--- a/Backlogs/sprint backlog 1.docx
+++ b/Backlogs/sprint backlog 1.docx
@@ -14,12 +14,21 @@
         </w:rPr>
         <w:t xml:space="preserve">Sprint Backlog: </w:t>
       </w:r>
+      <w:bookmarkStart w:id="0" w:name="_GoBack"/>
+      <w:bookmarkEnd w:id="0"/>
       <w:r>
         <w:rPr>
           <w:b/>
           <w:sz w:val="28"/>
         </w:rPr>
-        <w:t>First Sprint</w:t>
+        <w:t>First</w:t>
+      </w:r>
+      <w:r>
+        <w:rPr>
+          <w:b/>
+          <w:sz w:val="28"/>
+        </w:rPr>
+        <w:t xml:space="preserve"> Sprint</w:t>
       </w:r>
     </w:p>
     <w:p/>
@@ -165,7 +174,7 @@
           </w:tcPr>
           <w:p>
             <w:r>
-              <w:t>As a User, I want to make a profile so that, my information will display.</w:t>
+              <w:t>As a User, I want to enter the website so that, I can view homepage and signup there.</w:t>
             </w:r>
           </w:p>
         </w:tc>
@@ -175,7 +184,7 @@
           </w:tcPr>
           <w:p>
             <w:r>
-              <w:t>Design user interface for user profile page.</w:t>
+              <w:t>Design user interface for user home page &amp; signup form.</w:t>
             </w:r>
           </w:p>
           <w:p/>
@@ -198,7 +207,7 @@
           </w:tcPr>
           <w:p>
             <w:r>
-              <w:t>0</w:t>
+              <w:t>1</w:t>
             </w:r>
           </w:p>
           <w:p/>
@@ -289,30 +298,30 @@
           </w:tcPr>
           <w:p>
             <w:r>
-              <w:t>Write code for user profile page.</w:t>
-            </w:r>
-          </w:p>
-          <w:p/>
-        </w:tc>
-        <w:tc>
-          <w:tcPr>
-            <w:tcW w:w="720" w:type="dxa"/>
-          </w:tcPr>
-          <w:p>
-            <w:r>
-              <w:t>0</w:t>
-            </w:r>
-          </w:p>
-          <w:p/>
-          <w:p/>
-        </w:tc>
-        <w:tc>
-          <w:tcPr>
-            <w:tcW w:w="720" w:type="dxa"/>
-          </w:tcPr>
-          <w:p>
-            <w:r>
-              <w:t>2</w:t>
+              <w:t>Write code for home page and form.</w:t>
+            </w:r>
+          </w:p>
+          <w:p/>
+        </w:tc>
+        <w:tc>
+          <w:tcPr>
+            <w:tcW w:w="720" w:type="dxa"/>
+          </w:tcPr>
+          <w:p>
+            <w:r>
+              <w:t>0</w:t>
+            </w:r>
+          </w:p>
+          <w:p/>
+          <w:p/>
+        </w:tc>
+        <w:tc>
+          <w:tcPr>
+            <w:tcW w:w="720" w:type="dxa"/>
+          </w:tcPr>
+          <w:p>
+            <w:r>
+              <w:t>1</w:t>
             </w:r>
           </w:p>
           <w:p/>
@@ -517,7 +526,7 @@
           </w:tcPr>
           <w:p>
             <w:r>
-              <w:t>Connect user profile page with database.</w:t>
+              <w:t>Connect home page with database.</w:t>
             </w:r>
           </w:p>
           <w:p/>
@@ -609,7 +618,7 @@
       </w:tr>
       <w:tr>
         <w:trPr>
-          <w:trHeight w:val="930"/>
+          <w:trHeight w:val="692"/>
         </w:trPr>
         <w:tc>
           <w:tcPr>
@@ -631,7 +640,7 @@
           </w:tcPr>
           <w:p>
             <w:r>
-              <w:t xml:space="preserve">Test the user profile page. </w:t>
+              <w:t xml:space="preserve">Test the home page &amp; signup </w:t>
             </w:r>
           </w:p>
         </w:tc>
@@ -702,470 +711,13 @@
           <w:p>
             <w:r>
               <w:t>1</w:t>
-            </w:r>
-          </w:p>
-        </w:tc>
-      </w:tr>
-      <w:tr>
-        <w:trPr>
-          <w:trHeight w:val="660"/>
-        </w:trPr>
-        <w:tc>
-          <w:tcPr>
-            <w:tcW w:w="728" w:type="dxa"/>
-            <w:vMerge w:val="restart"/>
-          </w:tcPr>
-          <w:p>
-            <w:r>
-              <w:t>2</w:t>
-            </w:r>
-          </w:p>
-        </w:tc>
-        <w:tc>
-          <w:tcPr>
-            <w:tcW w:w="1282" w:type="dxa"/>
-            <w:vMerge w:val="restart"/>
-          </w:tcPr>
-          <w:p>
-            <w:r>
-              <w:t>As a User, I want to edit my information so that, I can change it any time</w:t>
-            </w:r>
-          </w:p>
-        </w:tc>
-        <w:tc>
-          <w:tcPr>
-            <w:tcW w:w="3115" w:type="dxa"/>
-          </w:tcPr>
-          <w:p>
-            <w:r>
-              <w:t>Write code for user profile page to edit the information.</w:t>
-            </w:r>
-          </w:p>
-          <w:p/>
-        </w:tc>
-        <w:tc>
-          <w:tcPr>
-            <w:tcW w:w="720" w:type="dxa"/>
-          </w:tcPr>
-          <w:p>
-            <w:r>
-              <w:t>2</w:t>
-            </w:r>
-          </w:p>
-          <w:p/>
-          <w:p/>
-        </w:tc>
-        <w:tc>
-          <w:tcPr>
-            <w:tcW w:w="720" w:type="dxa"/>
-          </w:tcPr>
-          <w:p>
-            <w:r>
-              <w:t>2</w:t>
-            </w:r>
-          </w:p>
-          <w:p/>
-          <w:p/>
-        </w:tc>
-        <w:tc>
-          <w:tcPr>
-            <w:tcW w:w="720" w:type="dxa"/>
-          </w:tcPr>
-          <w:p>
-            <w:r>
-              <w:t>0</w:t>
-            </w:r>
-          </w:p>
-          <w:p/>
-          <w:p/>
-        </w:tc>
-        <w:tc>
-          <w:tcPr>
-            <w:tcW w:w="720" w:type="dxa"/>
-          </w:tcPr>
-          <w:p>
-            <w:r>
-              <w:t>0</w:t>
-            </w:r>
-          </w:p>
-          <w:p/>
-          <w:p/>
-        </w:tc>
-        <w:tc>
-          <w:tcPr>
-            <w:tcW w:w="720" w:type="dxa"/>
-          </w:tcPr>
-          <w:p>
-            <w:r>
-              <w:t>0</w:t>
-            </w:r>
-          </w:p>
-          <w:p/>
-          <w:p/>
-        </w:tc>
-        <w:tc>
-          <w:tcPr>
-            <w:tcW w:w="720" w:type="dxa"/>
-          </w:tcPr>
-          <w:p>
-            <w:r>
-              <w:t>0</w:t>
-            </w:r>
-          </w:p>
-          <w:p/>
-          <w:p/>
-        </w:tc>
-        <w:tc>
-          <w:tcPr>
-            <w:tcW w:w="720" w:type="dxa"/>
-          </w:tcPr>
-          <w:p>
-            <w:r>
-              <w:t>0</w:t>
-            </w:r>
-          </w:p>
-          <w:p/>
-          <w:p/>
-        </w:tc>
-      </w:tr>
-      <w:tr>
-        <w:trPr>
-          <w:trHeight w:val="900"/>
-        </w:trPr>
-        <w:tc>
-          <w:tcPr>
-            <w:tcW w:w="728" w:type="dxa"/>
-            <w:vMerge/>
-          </w:tcPr>
-          <w:p/>
-        </w:tc>
-        <w:tc>
-          <w:tcPr>
-            <w:tcW w:w="1282" w:type="dxa"/>
-            <w:vMerge/>
-          </w:tcPr>
-          <w:p/>
-        </w:tc>
-        <w:tc>
-          <w:tcPr>
-            <w:tcW w:w="3115" w:type="dxa"/>
-          </w:tcPr>
-          <w:p>
-            <w:r>
-              <w:t>Make Database table to updated to store users updated information.</w:t>
-            </w:r>
-          </w:p>
-          <w:p/>
-        </w:tc>
-        <w:tc>
-          <w:tcPr>
-            <w:tcW w:w="720" w:type="dxa"/>
-          </w:tcPr>
-          <w:p>
-            <w:r>
-              <w:t>0</w:t>
-            </w:r>
-          </w:p>
-          <w:p/>
-          <w:p/>
-          <w:p/>
-        </w:tc>
-        <w:tc>
-          <w:tcPr>
-            <w:tcW w:w="720" w:type="dxa"/>
-          </w:tcPr>
-          <w:p>
-            <w:r>
-              <w:t>0</w:t>
-            </w:r>
-          </w:p>
-          <w:p/>
-          <w:p/>
-          <w:p/>
-        </w:tc>
-        <w:tc>
-          <w:tcPr>
-            <w:tcW w:w="720" w:type="dxa"/>
-          </w:tcPr>
-          <w:p>
-            <w:r>
-              <w:t>2</w:t>
-            </w:r>
-          </w:p>
-          <w:p/>
-          <w:p/>
-          <w:p/>
-        </w:tc>
-        <w:tc>
-          <w:tcPr>
-            <w:tcW w:w="720" w:type="dxa"/>
-          </w:tcPr>
-          <w:p>
-            <w:r>
-              <w:t>1</w:t>
-            </w:r>
-          </w:p>
-          <w:p/>
-          <w:p/>
-          <w:p/>
-        </w:tc>
-        <w:tc>
-          <w:tcPr>
-            <w:tcW w:w="720" w:type="dxa"/>
-          </w:tcPr>
-          <w:p>
-            <w:r>
-              <w:t>0</w:t>
-            </w:r>
-          </w:p>
-          <w:p/>
-          <w:p/>
-          <w:p/>
-        </w:tc>
-        <w:tc>
-          <w:tcPr>
-            <w:tcW w:w="720" w:type="dxa"/>
-          </w:tcPr>
-          <w:p>
-            <w:r>
-              <w:t>0</w:t>
-            </w:r>
-          </w:p>
-          <w:p/>
-          <w:p/>
-          <w:p/>
-        </w:tc>
-        <w:tc>
-          <w:tcPr>
-            <w:tcW w:w="720" w:type="dxa"/>
-          </w:tcPr>
-          <w:p>
-            <w:r>
-              <w:t>0</w:t>
-            </w:r>
-          </w:p>
-          <w:p/>
-          <w:p/>
-          <w:p/>
-        </w:tc>
-      </w:tr>
-      <w:tr>
-        <w:trPr>
-          <w:trHeight w:val="705"/>
-        </w:trPr>
-        <w:tc>
-          <w:tcPr>
-            <w:tcW w:w="728" w:type="dxa"/>
-            <w:vMerge/>
-          </w:tcPr>
-          <w:p/>
-        </w:tc>
-        <w:tc>
-          <w:tcPr>
-            <w:tcW w:w="1282" w:type="dxa"/>
-            <w:vMerge/>
-          </w:tcPr>
-          <w:p/>
-        </w:tc>
-        <w:tc>
-          <w:tcPr>
-            <w:tcW w:w="3115" w:type="dxa"/>
-          </w:tcPr>
-          <w:p>
-            <w:bookmarkStart w:id="0" w:name="_GoBack"/>
-            <w:bookmarkEnd w:id="0"/>
-            <w:r>
-              <w:t>Display user profile’s updated information in the page</w:t>
-            </w:r>
-          </w:p>
-          <w:p/>
-        </w:tc>
-        <w:tc>
-          <w:tcPr>
-            <w:tcW w:w="720" w:type="dxa"/>
-          </w:tcPr>
-          <w:p>
-            <w:r>
-              <w:t>0</w:t>
-            </w:r>
-          </w:p>
-          <w:p/>
-          <w:p/>
-        </w:tc>
-        <w:tc>
-          <w:tcPr>
-            <w:tcW w:w="720" w:type="dxa"/>
-          </w:tcPr>
-          <w:p>
-            <w:r>
-              <w:t>0</w:t>
-            </w:r>
-          </w:p>
-          <w:p/>
-          <w:p/>
-        </w:tc>
-        <w:tc>
-          <w:tcPr>
-            <w:tcW w:w="720" w:type="dxa"/>
-          </w:tcPr>
-          <w:p>
-            <w:r>
-              <w:t>0</w:t>
-            </w:r>
-          </w:p>
-          <w:p/>
-          <w:p/>
-        </w:tc>
-        <w:tc>
-          <w:tcPr>
-            <w:tcW w:w="720" w:type="dxa"/>
-          </w:tcPr>
-          <w:p>
-            <w:r>
-              <w:t>0</w:t>
-            </w:r>
-          </w:p>
-          <w:p/>
-          <w:p/>
-        </w:tc>
-        <w:tc>
-          <w:tcPr>
-            <w:tcW w:w="720" w:type="dxa"/>
-          </w:tcPr>
-          <w:p>
-            <w:r>
-              <w:t>1</w:t>
-            </w:r>
-          </w:p>
-          <w:p/>
-          <w:p/>
-        </w:tc>
-        <w:tc>
-          <w:tcPr>
-            <w:tcW w:w="720" w:type="dxa"/>
-          </w:tcPr>
-          <w:p>
-            <w:r>
-              <w:t>0</w:t>
-            </w:r>
-          </w:p>
-          <w:p/>
-          <w:p/>
-        </w:tc>
-        <w:tc>
-          <w:tcPr>
-            <w:tcW w:w="720" w:type="dxa"/>
-          </w:tcPr>
-          <w:p>
-            <w:r>
-              <w:t>0</w:t>
-            </w:r>
-          </w:p>
-          <w:p/>
-          <w:p/>
-        </w:tc>
-      </w:tr>
-      <w:tr>
-        <w:trPr>
-          <w:trHeight w:val="915"/>
-        </w:trPr>
-        <w:tc>
-          <w:tcPr>
-            <w:tcW w:w="728" w:type="dxa"/>
-            <w:vMerge/>
-          </w:tcPr>
-          <w:p/>
-        </w:tc>
-        <w:tc>
-          <w:tcPr>
-            <w:tcW w:w="1282" w:type="dxa"/>
-            <w:vMerge/>
-          </w:tcPr>
-          <w:p/>
-        </w:tc>
-        <w:tc>
-          <w:tcPr>
-            <w:tcW w:w="3115" w:type="dxa"/>
-          </w:tcPr>
-          <w:p>
-            <w:r>
-              <w:t>Test the user profile updated information.</w:t>
-            </w:r>
-          </w:p>
-        </w:tc>
-        <w:tc>
-          <w:tcPr>
-            <w:tcW w:w="720" w:type="dxa"/>
-          </w:tcPr>
-          <w:p>
-            <w:r>
-              <w:t>0</w:t>
-            </w:r>
-          </w:p>
-        </w:tc>
-        <w:tc>
-          <w:tcPr>
-            <w:tcW w:w="720" w:type="dxa"/>
-          </w:tcPr>
-          <w:p>
-            <w:r>
-              <w:t>0</w:t>
-            </w:r>
-          </w:p>
-        </w:tc>
-        <w:tc>
-          <w:tcPr>
-            <w:tcW w:w="720" w:type="dxa"/>
-          </w:tcPr>
-          <w:p>
-            <w:r>
-              <w:t>0</w:t>
-            </w:r>
-          </w:p>
-        </w:tc>
-        <w:tc>
-          <w:tcPr>
-            <w:tcW w:w="720" w:type="dxa"/>
-          </w:tcPr>
-          <w:p>
-            <w:r>
-              <w:t>0</w:t>
-            </w:r>
-          </w:p>
-          <w:p/>
-        </w:tc>
-        <w:tc>
-          <w:tcPr>
-            <w:tcW w:w="720" w:type="dxa"/>
-          </w:tcPr>
-          <w:p>
-            <w:r>
-              <w:t>0</w:t>
-            </w:r>
-          </w:p>
-        </w:tc>
-        <w:tc>
-          <w:tcPr>
-            <w:tcW w:w="720" w:type="dxa"/>
-          </w:tcPr>
-          <w:p>
-            <w:r>
-              <w:t>2</w:t>
-            </w:r>
-          </w:p>
-        </w:tc>
-        <w:tc>
-          <w:tcPr>
-            <w:tcW w:w="720" w:type="dxa"/>
-          </w:tcPr>
-          <w:p>
-            <w:r>
-              <w:t>0</w:t>
             </w:r>
           </w:p>
         </w:tc>
       </w:tr>
     </w:tbl>
+    <w:p/>
+    <w:p/>
     <w:p/>
     <w:sectPr>
       <w:pgSz w:w="12240" w:h="15840"/>
@@ -1570,6 +1122,7 @@
   <w:style w:type="paragraph" w:default="1" w:styleId="Normal">
     <w:name w:val="Normal"/>
     <w:qFormat/>
+    <w:rsid w:val="00797F0E"/>
   </w:style>
   <w:style w:type="character" w:default="1" w:styleId="DefaultParagraphFont">
     <w:name w:val="Default Paragraph Font"/>
